--- a/備審/5.讀書計畫.docx
+++ b/備審/5.讀書計畫.docx
@@ -659,7 +659,13 @@
         </w:tc>
       </w:tr>
     </w:tbl>
-    <w:p/>
+    <w:p>
+      <w:pPr>
+        <w:rPr>
+          <w:rFonts w:hint="eastAsia"/>
+        </w:rPr>
+      </w:pPr>
+    </w:p>
     <w:p>
       <w:pPr>
         <w:rPr>
@@ -696,7 +702,7 @@
             <w:pPr>
               <w:jc w:val="center"/>
               <w:rPr>
-                <w:rFonts w:ascii="標楷體" w:eastAsia="標楷體" w:hAnsi="標楷體" w:hint="eastAsia"/>
+                <w:rFonts w:ascii="標楷體" w:eastAsia="標楷體" w:hAnsi="標楷體"/>
               </w:rPr>
             </w:pPr>
             <w:r>
@@ -715,15 +721,7 @@
               <w:rPr>
                 <w:rFonts w:ascii="標楷體" w:eastAsia="標楷體" w:hAnsi="標楷體" w:hint="eastAsia"/>
               </w:rPr>
-              <w:t>、發揮自己</w:t>
-            </w:r>
-            <w:bookmarkStart w:id="0" w:name="_GoBack"/>
-            <w:bookmarkEnd w:id="0"/>
-            <w:r>
-              <w:rPr>
-                <w:rFonts w:ascii="標楷體" w:eastAsia="標楷體" w:hAnsi="標楷體" w:hint="eastAsia"/>
-              </w:rPr>
-              <w:t>所長</w:t>
+              <w:t>、發揮自己所長</w:t>
             </w:r>
             <w:r>
               <w:rPr>
@@ -741,10 +739,12 @@
           <w:rFonts w:hint="eastAsia"/>
         </w:rPr>
       </w:pPr>
+      <w:bookmarkStart w:id="0" w:name="_GoBack"/>
+      <w:bookmarkEnd w:id="0"/>
     </w:p>
     <w:sectPr>
       <w:pgSz w:w="11906" w:h="16838"/>
-      <w:pgMar w:top="1440" w:right="1800" w:bottom="1440" w:left="1800" w:header="851" w:footer="992" w:gutter="0"/>
+      <w:pgMar w:top="1134" w:right="1800" w:bottom="1440" w:left="1800" w:header="851" w:footer="992" w:gutter="0"/>
       <w:cols w:space="425"/>
       <w:docGrid w:type="lines" w:linePitch="360"/>
     </w:sectPr>

--- a/備審/5.讀書計畫.docx
+++ b/備審/5.讀書計畫.docx
@@ -7,16 +7,16 @@
         <w:rPr>
           <w:rFonts w:ascii="標楷體" w:eastAsia="標楷體" w:hAnsi="標楷體"/>
           <w:b/>
-          <w:sz w:val="28"/>
+          <w:sz w:val="36"/>
         </w:rPr>
       </w:pPr>
       <w:r>
         <w:rPr>
           <w:rFonts w:ascii="標楷體" w:eastAsia="標楷體" w:hAnsi="標楷體" w:hint="eastAsia"/>
           <w:b/>
-          <w:sz w:val="28"/>
-        </w:rPr>
-        <w:t>伍、讀書計畫</w:t>
+          <w:sz w:val="36"/>
+        </w:rPr>
+        <w:t>讀書計畫</w:t>
       </w:r>
     </w:p>
     <w:p>
@@ -24,15 +24,570 @@
         <w:rPr>
           <w:rFonts w:ascii="標楷體" w:eastAsia="標楷體" w:hAnsi="標楷體"/>
           <w:b/>
+          <w:sz w:val="28"/>
         </w:rPr>
       </w:pPr>
       <w:r>
         <w:rPr>
           <w:rFonts w:ascii="標楷體" w:eastAsia="標楷體" w:hAnsi="標楷體" w:hint="eastAsia"/>
           <w:b/>
+          <w:sz w:val="28"/>
         </w:rPr>
         <w:t>入學前</w:t>
       </w:r>
+    </w:p>
+    <w:p>
+      <w:pPr>
+        <w:rPr>
+          <w:rFonts w:ascii="標楷體" w:eastAsia="標楷體" w:hAnsi="標楷體"/>
+        </w:rPr>
+      </w:pPr>
+      <w:r>
+        <w:rPr>
+          <w:rFonts w:ascii="標楷體" w:eastAsia="標楷體" w:hAnsi="標楷體"/>
+        </w:rPr>
+        <w:tab/>
+      </w:r>
+      <w:r>
+        <w:rPr>
+          <w:rFonts w:ascii="標楷體" w:eastAsia="標楷體" w:hAnsi="標楷體" w:hint="eastAsia"/>
+        </w:rPr>
+        <w:t>進行如增進英文能力、加強程式設計能力、準時完成大學學業、累積各項檢定成績</w:t>
+      </w:r>
+      <w:r>
+        <w:rPr>
+          <w:rFonts w:ascii="標楷體" w:eastAsia="標楷體" w:hAnsi="標楷體"/>
+        </w:rPr>
+        <w:t>…</w:t>
+      </w:r>
+      <w:r>
+        <w:rPr>
+          <w:rFonts w:ascii="標楷體" w:eastAsia="標楷體" w:hAnsi="標楷體" w:hint="eastAsia"/>
+        </w:rPr>
+        <w:t>等資訊工程學系大學生基本應完成事項。</w:t>
+      </w:r>
+    </w:p>
+    <w:p/>
+    <w:p>
+      <w:pPr>
+        <w:rPr>
+          <w:rFonts w:ascii="標楷體" w:eastAsia="標楷體" w:hAnsi="標楷體"/>
+          <w:b/>
+          <w:sz w:val="28"/>
+        </w:rPr>
+      </w:pPr>
+      <w:r>
+        <w:rPr>
+          <w:rFonts w:ascii="標楷體" w:eastAsia="標楷體" w:hAnsi="標楷體" w:hint="eastAsia"/>
+          <w:b/>
+          <w:sz w:val="28"/>
+        </w:rPr>
+        <w:t>入學後</w:t>
+      </w:r>
+    </w:p>
+    <w:p>
+      <w:pPr>
+        <w:rPr>
+          <w:rFonts w:ascii="標楷體" w:eastAsia="標楷體" w:hAnsi="標楷體"/>
+        </w:rPr>
+      </w:pPr>
+      <w:r>
+        <w:rPr>
+          <w:rFonts w:ascii="標楷體" w:eastAsia="標楷體" w:hAnsi="標楷體"/>
+          <w:b/>
+        </w:rPr>
+        <w:tab/>
+      </w:r>
+      <w:r>
+        <w:rPr>
+          <w:rFonts w:ascii="標楷體" w:eastAsia="標楷體" w:hAnsi="標楷體" w:hint="eastAsia"/>
+        </w:rPr>
+        <w:t>若有榮幸入學，希望能夠</w:t>
+      </w:r>
+      <w:r>
+        <w:rPr>
+          <w:rFonts w:ascii="標楷體" w:eastAsia="標楷體" w:hAnsi="標楷體" w:hint="eastAsia"/>
+        </w:rPr>
+        <w:t>在中央大學資工所修習包含</w:t>
+      </w:r>
+      <w:r>
+        <w:rPr>
+          <w:rFonts w:ascii="標楷體" w:eastAsia="標楷體" w:hAnsi="標楷體" w:hint="eastAsia"/>
+          <w:color w:val="FF0000"/>
+        </w:rPr>
+        <w:t>資訊</w:t>
+      </w:r>
+      <w:r>
+        <w:rPr>
+          <w:rFonts w:ascii="標楷體" w:eastAsia="標楷體" w:hAnsi="標楷體" w:hint="eastAsia"/>
+          <w:color w:val="FF0000"/>
+        </w:rPr>
+        <w:t>安全、A</w:t>
+      </w:r>
+      <w:r>
+        <w:rPr>
+          <w:rFonts w:ascii="標楷體" w:eastAsia="標楷體" w:hAnsi="標楷體"/>
+          <w:color w:val="FF0000"/>
+        </w:rPr>
+        <w:t>I</w:t>
+      </w:r>
+      <w:r>
+        <w:rPr>
+          <w:rFonts w:ascii="標楷體" w:eastAsia="標楷體" w:hAnsi="標楷體" w:hint="eastAsia"/>
+          <w:color w:val="FF0000"/>
+        </w:rPr>
+        <w:t>機器學習(圖形識別、自然語言相關</w:t>
+      </w:r>
+      <w:r>
+        <w:rPr>
+          <w:rFonts w:ascii="標楷體" w:eastAsia="標楷體" w:hAnsi="標楷體"/>
+          <w:color w:val="FF0000"/>
+        </w:rPr>
+        <w:t>)</w:t>
+      </w:r>
+      <w:r>
+        <w:rPr>
+          <w:rFonts w:ascii="標楷體" w:eastAsia="標楷體" w:hAnsi="標楷體" w:hint="eastAsia"/>
+        </w:rPr>
+        <w:t>等課程，</w:t>
+      </w:r>
+      <w:r>
+        <w:rPr>
+          <w:rFonts w:ascii="標楷體" w:eastAsia="標楷體" w:hAnsi="標楷體" w:hint="eastAsia"/>
+        </w:rPr>
+        <w:t>以利為未來研究方向打好基礎，</w:t>
+      </w:r>
+      <w:r>
+        <w:rPr>
+          <w:rFonts w:ascii="標楷體" w:eastAsia="標楷體" w:hAnsi="標楷體" w:hint="eastAsia"/>
+        </w:rPr>
+        <w:t>之所以選擇這些領域為方向，一方面為自己本身興趣</w:t>
+      </w:r>
+      <w:r>
+        <w:rPr>
+          <w:rFonts w:ascii="標楷體" w:eastAsia="標楷體" w:hAnsi="標楷體" w:hint="eastAsia"/>
+        </w:rPr>
+        <w:t>及專題所學</w:t>
+      </w:r>
+      <w:r>
+        <w:rPr>
+          <w:rFonts w:ascii="標楷體" w:eastAsia="標楷體" w:hAnsi="標楷體" w:hint="eastAsia"/>
+        </w:rPr>
+        <w:t>，另外也受到就讀中央大學學士班之高中同學的推薦</w:t>
+      </w:r>
+      <w:r>
+        <w:rPr>
+          <w:rFonts w:ascii="標楷體" w:eastAsia="標楷體" w:hAnsi="標楷體" w:hint="eastAsia"/>
+        </w:rPr>
+        <w:t>以及大學講座課中來自中</w:t>
+      </w:r>
+      <w:bookmarkStart w:id="0" w:name="_GoBack"/>
+      <w:bookmarkEnd w:id="0"/>
+      <w:r>
+        <w:rPr>
+          <w:rFonts w:ascii="標楷體" w:eastAsia="標楷體" w:hAnsi="標楷體" w:hint="eastAsia"/>
+        </w:rPr>
+        <w:t>央大學講師的影響</w:t>
+      </w:r>
+      <w:r>
+        <w:rPr>
+          <w:rFonts w:ascii="標楷體" w:eastAsia="標楷體" w:hAnsi="標楷體" w:hint="eastAsia"/>
+        </w:rPr>
+        <w:t>。</w:t>
+      </w:r>
+    </w:p>
+    <w:p>
+      <w:pPr>
+        <w:rPr>
+          <w:rFonts w:ascii="標楷體" w:eastAsia="標楷體" w:hAnsi="標楷體"/>
+        </w:rPr>
+      </w:pPr>
+    </w:p>
+    <w:tbl>
+      <w:tblPr>
+        <w:tblStyle w:val="a3"/>
+        <w:tblW w:w="0" w:type="auto"/>
+        <w:tblLook w:val="04A0" w:firstRow="1" w:lastRow="0" w:firstColumn="1" w:lastColumn="0" w:noHBand="0" w:noVBand="1"/>
+      </w:tblPr>
+      <w:tblGrid>
+        <w:gridCol w:w="3118"/>
+        <w:gridCol w:w="5099"/>
+      </w:tblGrid>
+      <w:tr>
+        <w:tc>
+          <w:tcPr>
+            <w:tcW w:w="3118" w:type="dxa"/>
+          </w:tcPr>
+          <w:p>
+            <w:pPr>
+              <w:rPr>
+                <w:rFonts w:ascii="標楷體" w:eastAsia="標楷體" w:hAnsi="標楷體"/>
+                <w:b/>
+              </w:rPr>
+            </w:pPr>
+            <w:r>
+              <w:rPr>
+                <w:rFonts w:ascii="標楷體" w:eastAsia="標楷體" w:hAnsi="標楷體" w:hint="eastAsia"/>
+                <w:b/>
+              </w:rPr>
+              <w:t>欲選修課程</w:t>
+            </w:r>
+          </w:p>
+        </w:tc>
+        <w:tc>
+          <w:tcPr>
+            <w:tcW w:w="5099" w:type="dxa"/>
+          </w:tcPr>
+          <w:p>
+            <w:pPr>
+              <w:rPr>
+                <w:rFonts w:ascii="標楷體" w:eastAsia="標楷體" w:hAnsi="標楷體"/>
+                <w:b/>
+              </w:rPr>
+            </w:pPr>
+            <w:r>
+              <w:rPr>
+                <w:rFonts w:ascii="標楷體" w:eastAsia="標楷體" w:hAnsi="標楷體" w:hint="eastAsia"/>
+                <w:b/>
+              </w:rPr>
+              <w:t>修課原因</w:t>
+            </w:r>
+          </w:p>
+        </w:tc>
+      </w:tr>
+      <w:tr>
+        <w:trPr>
+          <w:trHeight w:val="535"/>
+        </w:trPr>
+        <w:tc>
+          <w:tcPr>
+            <w:tcW w:w="3118" w:type="dxa"/>
+            <w:vAlign w:val="center"/>
+          </w:tcPr>
+          <w:p>
+            <w:pPr>
+              <w:jc w:val="center"/>
+              <w:rPr>
+                <w:rFonts w:ascii="標楷體" w:eastAsia="標楷體" w:hAnsi="標楷體"/>
+              </w:rPr>
+            </w:pPr>
+            <w:r>
+              <w:rPr>
+                <w:rFonts w:ascii="標楷體" w:eastAsia="標楷體" w:hAnsi="標楷體" w:hint="eastAsia"/>
+              </w:rPr>
+              <w:t>社群媒體探勘</w:t>
+            </w:r>
+          </w:p>
+        </w:tc>
+        <w:tc>
+          <w:tcPr>
+            <w:tcW w:w="5099" w:type="dxa"/>
+            <w:vMerge w:val="restart"/>
+            <w:vAlign w:val="center"/>
+          </w:tcPr>
+          <w:p>
+            <w:pPr>
+              <w:jc w:val="both"/>
+              <w:rPr>
+                <w:rFonts w:ascii="標楷體" w:eastAsia="標楷體" w:hAnsi="標楷體"/>
+              </w:rPr>
+            </w:pPr>
+            <w:r>
+              <w:rPr>
+                <w:rFonts w:ascii="標楷體" w:eastAsia="標楷體" w:hAnsi="標楷體" w:hint="eastAsia"/>
+              </w:rPr>
+              <w:t>語言、</w:t>
+            </w:r>
+            <w:r>
+              <w:rPr>
+                <w:rFonts w:ascii="標楷體" w:eastAsia="標楷體" w:hAnsi="標楷體" w:hint="eastAsia"/>
+              </w:rPr>
+              <w:t>訊息</w:t>
+            </w:r>
+            <w:r>
+              <w:rPr>
+                <w:rFonts w:ascii="標楷體" w:eastAsia="標楷體" w:hAnsi="標楷體" w:hint="eastAsia"/>
+              </w:rPr>
+              <w:t>、A</w:t>
+            </w:r>
+            <w:r>
+              <w:rPr>
+                <w:rFonts w:ascii="標楷體" w:eastAsia="標楷體" w:hAnsi="標楷體"/>
+              </w:rPr>
+              <w:t>I</w:t>
+            </w:r>
+            <w:r>
+              <w:rPr>
+                <w:rFonts w:ascii="標楷體" w:eastAsia="標楷體" w:hAnsi="標楷體" w:hint="eastAsia"/>
+              </w:rPr>
+              <w:t>相關，</w:t>
+            </w:r>
+            <w:r>
+              <w:rPr>
+                <w:rFonts w:ascii="標楷體" w:eastAsia="標楷體" w:hAnsi="標楷體" w:hint="eastAsia"/>
+              </w:rPr>
+              <w:t>希望對電腦與人類自然語言的結合有更深入的了解。</w:t>
+            </w:r>
+          </w:p>
+        </w:tc>
+      </w:tr>
+      <w:tr>
+        <w:trPr>
+          <w:trHeight w:val="535"/>
+        </w:trPr>
+        <w:tc>
+          <w:tcPr>
+            <w:tcW w:w="3118" w:type="dxa"/>
+            <w:vAlign w:val="center"/>
+          </w:tcPr>
+          <w:p>
+            <w:pPr>
+              <w:jc w:val="center"/>
+              <w:rPr>
+                <w:rFonts w:ascii="標楷體" w:eastAsia="標楷體" w:hAnsi="標楷體"/>
+              </w:rPr>
+            </w:pPr>
+            <w:r>
+              <w:rPr>
+                <w:rFonts w:ascii="標楷體" w:eastAsia="標楷體" w:hAnsi="標楷體" w:hint="eastAsia"/>
+              </w:rPr>
+              <w:t>自然語言處理</w:t>
+            </w:r>
+          </w:p>
+        </w:tc>
+        <w:tc>
+          <w:tcPr>
+            <w:tcW w:w="5099" w:type="dxa"/>
+            <w:vMerge/>
+            <w:vAlign w:val="center"/>
+          </w:tcPr>
+          <w:p>
+            <w:pPr>
+              <w:jc w:val="both"/>
+              <w:rPr>
+                <w:rFonts w:ascii="標楷體" w:eastAsia="標楷體" w:hAnsi="標楷體"/>
+              </w:rPr>
+            </w:pPr>
+          </w:p>
+        </w:tc>
+      </w:tr>
+      <w:tr>
+        <w:tc>
+          <w:tcPr>
+            <w:tcW w:w="3118" w:type="dxa"/>
+          </w:tcPr>
+          <w:p>
+            <w:pPr>
+              <w:jc w:val="center"/>
+              <w:rPr>
+                <w:rFonts w:ascii="標楷體" w:eastAsia="標楷體" w:hAnsi="標楷體"/>
+              </w:rPr>
+            </w:pPr>
+            <w:r>
+              <w:rPr>
+                <w:rFonts w:ascii="標楷體" w:eastAsia="標楷體" w:hAnsi="標楷體" w:hint="eastAsia"/>
+              </w:rPr>
+              <w:t>視覺化分析系統分析與實作</w:t>
+            </w:r>
+          </w:p>
+        </w:tc>
+        <w:tc>
+          <w:tcPr>
+            <w:tcW w:w="5099" w:type="dxa"/>
+            <w:vMerge w:val="restart"/>
+            <w:vAlign w:val="center"/>
+          </w:tcPr>
+          <w:p>
+            <w:pPr>
+              <w:jc w:val="both"/>
+              <w:rPr>
+                <w:rFonts w:ascii="標楷體" w:eastAsia="標楷體" w:hAnsi="標楷體"/>
+              </w:rPr>
+            </w:pPr>
+            <w:r>
+              <w:rPr>
+                <w:rFonts w:ascii="標楷體" w:eastAsia="標楷體" w:hAnsi="標楷體" w:hint="eastAsia"/>
+              </w:rPr>
+              <w:t>因大學專題題目</w:t>
+            </w:r>
+            <w:r>
+              <w:rPr>
+                <w:rFonts w:ascii="標楷體" w:eastAsia="標楷體" w:hAnsi="標楷體" w:hint="eastAsia"/>
+              </w:rPr>
+              <w:t>、校內比賽主題</w:t>
+            </w:r>
+            <w:r>
+              <w:rPr>
+                <w:rFonts w:ascii="標楷體" w:eastAsia="標楷體" w:hAnsi="標楷體" w:hint="eastAsia"/>
+              </w:rPr>
+              <w:t>與A</w:t>
+            </w:r>
+            <w:r>
+              <w:rPr>
+                <w:rFonts w:ascii="標楷體" w:eastAsia="標楷體" w:hAnsi="標楷體"/>
+              </w:rPr>
+              <w:t>I</w:t>
+            </w:r>
+            <w:r>
+              <w:rPr>
+                <w:rFonts w:ascii="標楷體" w:eastAsia="標楷體" w:hAnsi="標楷體" w:hint="eastAsia"/>
+              </w:rPr>
+              <w:t>、影像處理相關，</w:t>
+            </w:r>
+            <w:r>
+              <w:rPr>
+                <w:rFonts w:ascii="標楷體" w:eastAsia="標楷體" w:hAnsi="標楷體" w:hint="eastAsia"/>
+              </w:rPr>
+              <w:t>想要對該領域繼續研究。</w:t>
+            </w:r>
+          </w:p>
+        </w:tc>
+      </w:tr>
+      <w:tr>
+        <w:tc>
+          <w:tcPr>
+            <w:tcW w:w="3118" w:type="dxa"/>
+          </w:tcPr>
+          <w:p>
+            <w:pPr>
+              <w:jc w:val="center"/>
+              <w:rPr>
+                <w:rFonts w:ascii="標楷體" w:eastAsia="標楷體" w:hAnsi="標楷體"/>
+              </w:rPr>
+            </w:pPr>
+            <w:r>
+              <w:rPr>
+                <w:rFonts w:ascii="標楷體" w:eastAsia="標楷體" w:hAnsi="標楷體" w:hint="eastAsia"/>
+              </w:rPr>
+              <w:t>圖形識別實務與應用</w:t>
+            </w:r>
+          </w:p>
+        </w:tc>
+        <w:tc>
+          <w:tcPr>
+            <w:tcW w:w="5099" w:type="dxa"/>
+            <w:vMerge/>
+            <w:vAlign w:val="center"/>
+          </w:tcPr>
+          <w:p>
+            <w:pPr>
+              <w:jc w:val="both"/>
+            </w:pPr>
+          </w:p>
+        </w:tc>
+      </w:tr>
+      <w:tr>
+        <w:tc>
+          <w:tcPr>
+            <w:tcW w:w="3118" w:type="dxa"/>
+          </w:tcPr>
+          <w:p>
+            <w:pPr>
+              <w:jc w:val="center"/>
+              <w:rPr>
+                <w:rFonts w:ascii="標楷體" w:eastAsia="標楷體" w:hAnsi="標楷體"/>
+              </w:rPr>
+            </w:pPr>
+            <w:r>
+              <w:rPr>
+                <w:rFonts w:ascii="標楷體" w:eastAsia="標楷體" w:hAnsi="標楷體" w:hint="eastAsia"/>
+              </w:rPr>
+              <w:t>深度學習電腦視覺</w:t>
+            </w:r>
+          </w:p>
+        </w:tc>
+        <w:tc>
+          <w:tcPr>
+            <w:tcW w:w="5099" w:type="dxa"/>
+            <w:vMerge/>
+            <w:vAlign w:val="center"/>
+          </w:tcPr>
+          <w:p>
+            <w:pPr>
+              <w:jc w:val="both"/>
+            </w:pPr>
+          </w:p>
+        </w:tc>
+      </w:tr>
+      <w:tr>
+        <w:tc>
+          <w:tcPr>
+            <w:tcW w:w="3118" w:type="dxa"/>
+          </w:tcPr>
+          <w:p>
+            <w:pPr>
+              <w:jc w:val="center"/>
+              <w:rPr>
+                <w:rFonts w:ascii="標楷體" w:eastAsia="標楷體" w:hAnsi="標楷體"/>
+              </w:rPr>
+            </w:pPr>
+            <w:r>
+              <w:rPr>
+                <w:rFonts w:ascii="標楷體" w:eastAsia="標楷體" w:hAnsi="標楷體" w:hint="eastAsia"/>
+              </w:rPr>
+              <w:t>電腦攻擊與防禦</w:t>
+            </w:r>
+          </w:p>
+        </w:tc>
+        <w:tc>
+          <w:tcPr>
+            <w:tcW w:w="5099" w:type="dxa"/>
+            <w:vAlign w:val="center"/>
+          </w:tcPr>
+          <w:p>
+            <w:pPr>
+              <w:jc w:val="both"/>
+              <w:rPr>
+                <w:rFonts w:ascii="標楷體" w:eastAsia="標楷體" w:hAnsi="標楷體"/>
+              </w:rPr>
+            </w:pPr>
+            <w:r>
+              <w:rPr>
+                <w:rFonts w:ascii="標楷體" w:eastAsia="標楷體" w:hAnsi="標楷體" w:hint="eastAsia"/>
+              </w:rPr>
+              <w:t>資安</w:t>
+            </w:r>
+            <w:r>
+              <w:rPr>
+                <w:rFonts w:ascii="標楷體" w:eastAsia="標楷體" w:hAnsi="標楷體" w:hint="eastAsia"/>
+              </w:rPr>
+              <w:t>是</w:t>
+            </w:r>
+            <w:r>
+              <w:rPr>
+                <w:rFonts w:ascii="標楷體" w:eastAsia="標楷體" w:hAnsi="標楷體" w:hint="eastAsia"/>
+              </w:rPr>
+              <w:t>極富挑戰性</w:t>
+            </w:r>
+            <w:r>
+              <w:rPr>
+                <w:rFonts w:ascii="標楷體" w:eastAsia="標楷體" w:hAnsi="標楷體" w:hint="eastAsia"/>
+              </w:rPr>
+              <w:t>的一門領域，</w:t>
+            </w:r>
+            <w:r>
+              <w:rPr>
+                <w:rFonts w:ascii="標楷體" w:eastAsia="標楷體" w:hAnsi="標楷體" w:hint="eastAsia"/>
+              </w:rPr>
+              <w:t>包括攻擊與防守方式都相當多變，個人對此有相當多想像。</w:t>
+            </w:r>
+          </w:p>
+        </w:tc>
+      </w:tr>
+    </w:tbl>
+    <w:p>
+      <w:pPr>
+        <w:rPr>
+          <w:rFonts w:ascii="標楷體" w:eastAsia="標楷體" w:hAnsi="標楷體"/>
+        </w:rPr>
+      </w:pPr>
+    </w:p>
+    <w:p>
+      <w:pPr>
+        <w:rPr>
+          <w:rFonts w:ascii="標楷體" w:eastAsia="標楷體" w:hAnsi="標楷體" w:hint="eastAsia"/>
+        </w:rPr>
+      </w:pPr>
     </w:p>
     <w:tbl>
       <w:tblPr>
@@ -41,13 +596,13 @@
         <w:tblLook w:val="04A0" w:firstRow="1" w:lastRow="0" w:firstColumn="1" w:lastColumn="0" w:noHBand="0" w:noVBand="1"/>
       </w:tblPr>
       <w:tblGrid>
-        <w:gridCol w:w="2743"/>
-        <w:gridCol w:w="5553"/>
+        <w:gridCol w:w="3114"/>
+        <w:gridCol w:w="5182"/>
       </w:tblGrid>
       <w:tr>
         <w:tc>
           <w:tcPr>
-            <w:tcW w:w="1653" w:type="pct"/>
+            <w:tcW w:w="1877" w:type="pct"/>
           </w:tcPr>
           <w:p>
             <w:pPr>
@@ -68,7 +623,7 @@
         </w:tc>
         <w:tc>
           <w:tcPr>
-            <w:tcW w:w="3347" w:type="pct"/>
+            <w:tcW w:w="3123" w:type="pct"/>
           </w:tcPr>
           <w:p>
             <w:pPr>
@@ -91,7 +646,8 @@
       <w:tr>
         <w:tc>
           <w:tcPr>
-            <w:tcW w:w="1653" w:type="pct"/>
+            <w:tcW w:w="1877" w:type="pct"/>
+            <w:vAlign w:val="center"/>
           </w:tcPr>
           <w:p>
             <w:pPr>
@@ -104,47 +660,25 @@
               <w:rPr>
                 <w:rFonts w:ascii="標楷體" w:eastAsia="標楷體" w:hAnsi="標楷體" w:hint="eastAsia"/>
               </w:rPr>
-              <w:t>增進英文能力</w:t>
-            </w:r>
-          </w:p>
-        </w:tc>
-        <w:tc>
-          <w:tcPr>
-            <w:tcW w:w="3347" w:type="pct"/>
-          </w:tcPr>
-          <w:p>
-            <w:pPr>
-              <w:jc w:val="center"/>
-              <w:rPr>
-                <w:rFonts w:ascii="標楷體" w:eastAsia="標楷體" w:hAnsi="標楷體"/>
-              </w:rPr>
-            </w:pPr>
-            <w:r>
-              <w:rPr>
-                <w:rFonts w:ascii="標楷體" w:eastAsia="標楷體" w:hAnsi="標楷體" w:hint="eastAsia"/>
-              </w:rPr>
-              <w:t>透過閱讀英文雜誌、收看英語新聞以提升基本能力，選修大學系上英文課程、在找尋資料時以國外網站資料(如:</w:t>
-            </w:r>
-            <w:r>
-              <w:t xml:space="preserve"> </w:t>
-            </w:r>
-            <w:r>
-              <w:rPr>
-                <w:rFonts w:ascii="標楷體" w:eastAsia="標楷體" w:hAnsi="標楷體"/>
-              </w:rPr>
-              <w:t>Stack Overflow</w:t>
-            </w:r>
-            <w:r>
-              <w:rPr>
-                <w:rFonts w:ascii="標楷體" w:eastAsia="標楷體" w:hAnsi="標楷體" w:hint="eastAsia"/>
-              </w:rPr>
-              <w:t>)</w:t>
-            </w:r>
-            <w:r>
-              <w:rPr>
-                <w:rFonts w:ascii="標楷體" w:eastAsia="標楷體" w:hAnsi="標楷體" w:hint="eastAsia"/>
-              </w:rPr>
-              <w:t>以擴充資工領域相關英文實力。</w:t>
+              <w:t>確立研究方向</w:t>
+            </w:r>
+          </w:p>
+        </w:tc>
+        <w:tc>
+          <w:tcPr>
+            <w:tcW w:w="3123" w:type="pct"/>
+          </w:tcPr>
+          <w:p>
+            <w:pPr>
+              <w:rPr>
+                <w:rFonts w:ascii="標楷體" w:eastAsia="標楷體" w:hAnsi="標楷體"/>
+              </w:rPr>
+            </w:pPr>
+            <w:r>
+              <w:rPr>
+                <w:rFonts w:ascii="標楷體" w:eastAsia="標楷體" w:hAnsi="標楷體" w:hint="eastAsia"/>
+              </w:rPr>
+              <w:t>與指導教授確立未來研究方向，規劃相關領域的專業課程修習。</w:t>
             </w:r>
           </w:p>
         </w:tc>
@@ -152,7 +686,8 @@
       <w:tr>
         <w:tc>
           <w:tcPr>
-            <w:tcW w:w="1653" w:type="pct"/>
+            <w:tcW w:w="1877" w:type="pct"/>
+            <w:vAlign w:val="center"/>
           </w:tcPr>
           <w:p>
             <w:pPr>
@@ -165,46 +700,25 @@
               <w:rPr>
                 <w:rFonts w:ascii="標楷體" w:eastAsia="標楷體" w:hAnsi="標楷體" w:hint="eastAsia"/>
               </w:rPr>
-              <w:t>加強程式設計能力</w:t>
-            </w:r>
-          </w:p>
-        </w:tc>
-        <w:tc>
-          <w:tcPr>
-            <w:tcW w:w="3347" w:type="pct"/>
-          </w:tcPr>
-          <w:p>
-            <w:pPr>
-              <w:jc w:val="center"/>
-              <w:rPr>
-                <w:rFonts w:ascii="標楷體" w:eastAsia="標楷體" w:hAnsi="標楷體"/>
-              </w:rPr>
-            </w:pPr>
-            <w:r>
-              <w:rPr>
-                <w:rFonts w:ascii="標楷體" w:eastAsia="標楷體" w:hAnsi="標楷體" w:hint="eastAsia"/>
-              </w:rPr>
-              <w:t>持續進行程式作業實作，包括重寫大學時期的程式，嘗試以更好的寫法完善，並在</w:t>
-            </w:r>
-            <w:proofErr w:type="spellStart"/>
-            <w:r>
-              <w:rPr>
-                <w:rFonts w:ascii="標楷體" w:eastAsia="標楷體" w:hAnsi="標楷體" w:hint="eastAsia"/>
-              </w:rPr>
-              <w:t>L</w:t>
-            </w:r>
-            <w:r>
-              <w:rPr>
-                <w:rFonts w:ascii="標楷體" w:eastAsia="標楷體" w:hAnsi="標楷體"/>
-              </w:rPr>
-              <w:t>eetCode</w:t>
-            </w:r>
-            <w:proofErr w:type="spellEnd"/>
-            <w:r>
-              <w:rPr>
-                <w:rFonts w:ascii="標楷體" w:eastAsia="標楷體" w:hAnsi="標楷體" w:hint="eastAsia"/>
-              </w:rPr>
-              <w:t>網站中練習題目，增進自己的程式能力</w:t>
+              <w:t>爭取實習機會</w:t>
+            </w:r>
+          </w:p>
+        </w:tc>
+        <w:tc>
+          <w:tcPr>
+            <w:tcW w:w="3123" w:type="pct"/>
+          </w:tcPr>
+          <w:p>
+            <w:pPr>
+              <w:rPr>
+                <w:rFonts w:ascii="標楷體" w:eastAsia="標楷體" w:hAnsi="標楷體"/>
+              </w:rPr>
+            </w:pPr>
+            <w:r>
+              <w:rPr>
+                <w:rFonts w:ascii="標楷體" w:eastAsia="標楷體" w:hAnsi="標楷體" w:hint="eastAsia"/>
+              </w:rPr>
+              <w:t>在課餘之時尋找資訊相關實習機會，提前了解業界工作內容，以此經驗發現自己不足之處並加以補足。</w:t>
             </w:r>
           </w:p>
         </w:tc>
@@ -212,7 +726,8 @@
       <w:tr>
         <w:tc>
           <w:tcPr>
-            <w:tcW w:w="1653" w:type="pct"/>
+            <w:tcW w:w="1877" w:type="pct"/>
+            <w:vAlign w:val="center"/>
           </w:tcPr>
           <w:p>
             <w:pPr>
@@ -225,40 +740,31 @@
               <w:rPr>
                 <w:rFonts w:ascii="標楷體" w:eastAsia="標楷體" w:hAnsi="標楷體" w:hint="eastAsia"/>
               </w:rPr>
-              <w:t>大學學業完成</w:t>
-            </w:r>
-          </w:p>
-        </w:tc>
-        <w:tc>
-          <w:tcPr>
-            <w:tcW w:w="3347" w:type="pct"/>
-          </w:tcPr>
-          <w:p>
-            <w:pPr>
-              <w:jc w:val="center"/>
-              <w:rPr>
-                <w:rFonts w:ascii="標楷體" w:eastAsia="標楷體" w:hAnsi="標楷體"/>
-              </w:rPr>
-            </w:pPr>
-            <w:r>
-              <w:rPr>
-                <w:rFonts w:ascii="標楷體" w:eastAsia="標楷體" w:hAnsi="標楷體" w:hint="eastAsia"/>
-              </w:rPr>
-              <w:t>以準時畢業為目標，避免屆時</w:t>
-            </w:r>
-            <w:proofErr w:type="gramStart"/>
-            <w:r>
-              <w:rPr>
-                <w:rFonts w:ascii="標楷體" w:eastAsia="標楷體" w:hAnsi="標楷體" w:hint="eastAsia"/>
-              </w:rPr>
-              <w:t>需要延畢</w:t>
-            </w:r>
-            <w:proofErr w:type="gramEnd"/>
-            <w:r>
-              <w:rPr>
-                <w:rFonts w:ascii="標楷體" w:eastAsia="標楷體" w:hAnsi="標楷體" w:hint="eastAsia"/>
-              </w:rPr>
-              <w:t>、暑修等尷尬狀況。選修各類系上選修課程，認識各項領域的專業知識</w:t>
+              <w:t>完成碩士論文</w:t>
+            </w:r>
+          </w:p>
+        </w:tc>
+        <w:tc>
+          <w:tcPr>
+            <w:tcW w:w="3123" w:type="pct"/>
+          </w:tcPr>
+          <w:p>
+            <w:pPr>
+              <w:rPr>
+                <w:rFonts w:ascii="標楷體" w:eastAsia="標楷體" w:hAnsi="標楷體"/>
+              </w:rPr>
+            </w:pPr>
+            <w:r>
+              <w:rPr>
+                <w:rFonts w:ascii="標楷體" w:eastAsia="標楷體" w:hAnsi="標楷體" w:hint="eastAsia"/>
+              </w:rPr>
+              <w:t>在</w:t>
+            </w:r>
+            <w:r>
+              <w:rPr>
+                <w:rFonts w:ascii="標楷體" w:eastAsia="標楷體" w:hAnsi="標楷體" w:hint="eastAsia"/>
+              </w:rPr>
+              <w:t>順利完成課程修習的前提下，就讀年限之內準時完成碩士論文。</w:t>
             </w:r>
           </w:p>
         </w:tc>
@@ -266,7 +772,8 @@
       <w:tr>
         <w:tc>
           <w:tcPr>
-            <w:tcW w:w="1653" w:type="pct"/>
+            <w:tcW w:w="1877" w:type="pct"/>
+            <w:vAlign w:val="center"/>
           </w:tcPr>
           <w:p>
             <w:pPr>
@@ -279,469 +786,31 @@
               <w:rPr>
                 <w:rFonts w:ascii="標楷體" w:eastAsia="標楷體" w:hAnsi="標楷體" w:hint="eastAsia"/>
               </w:rPr>
-              <w:t>持續專題延伸</w:t>
-            </w:r>
-          </w:p>
-        </w:tc>
-        <w:tc>
-          <w:tcPr>
-            <w:tcW w:w="3347" w:type="pct"/>
-          </w:tcPr>
-          <w:p>
-            <w:pPr>
-              <w:jc w:val="center"/>
-              <w:rPr>
-                <w:rFonts w:ascii="標楷體" w:eastAsia="標楷體" w:hAnsi="標楷體"/>
-              </w:rPr>
-            </w:pPr>
-            <w:r>
-              <w:rPr>
-                <w:rFonts w:ascii="標楷體" w:eastAsia="標楷體" w:hAnsi="標楷體" w:hint="eastAsia"/>
-              </w:rPr>
-              <w:t>持續改進專題作業並加以完善，繼續研究改進</w:t>
-            </w:r>
-            <w:r>
-              <w:rPr>
-                <w:rFonts w:ascii="標楷體" w:eastAsia="標楷體" w:hAnsi="標楷體" w:hint="eastAsia"/>
-              </w:rPr>
-              <w:t>專題使用架構已獲得更加的結果，嘗試更新使用者介面並增加新功能。</w:t>
-            </w:r>
-          </w:p>
-        </w:tc>
-      </w:tr>
-      <w:tr>
-        <w:tc>
-          <w:tcPr>
-            <w:tcW w:w="1653" w:type="pct"/>
-          </w:tcPr>
-          <w:p>
-            <w:pPr>
-              <w:jc w:val="center"/>
-              <w:rPr>
-                <w:rFonts w:ascii="標楷體" w:eastAsia="標楷體" w:hAnsi="標楷體"/>
-              </w:rPr>
-            </w:pPr>
-            <w:r>
-              <w:rPr>
-                <w:rFonts w:ascii="標楷體" w:eastAsia="標楷體" w:hAnsi="標楷體" w:hint="eastAsia"/>
-              </w:rPr>
-              <w:t>提前</w:t>
-            </w:r>
-            <w:r>
-              <w:rPr>
-                <w:rFonts w:ascii="標楷體" w:eastAsia="標楷體" w:hAnsi="標楷體" w:hint="eastAsia"/>
-              </w:rPr>
-              <w:t>準備研究所工作</w:t>
-            </w:r>
-          </w:p>
-        </w:tc>
-        <w:tc>
-          <w:tcPr>
-            <w:tcW w:w="3347" w:type="pct"/>
-          </w:tcPr>
-          <w:p>
-            <w:pPr>
-              <w:jc w:val="center"/>
-              <w:rPr>
-                <w:rFonts w:ascii="標楷體" w:eastAsia="標楷體" w:hAnsi="標楷體"/>
-              </w:rPr>
-            </w:pPr>
-            <w:r>
-              <w:rPr>
-                <w:rFonts w:ascii="標楷體" w:eastAsia="標楷體" w:hAnsi="標楷體" w:hint="eastAsia"/>
-              </w:rPr>
-              <w:t>與指導教授聯繫，提前準備入學相關工作，為之後研究大方向相關作業做預習。</w:t>
-            </w:r>
-          </w:p>
-        </w:tc>
-      </w:tr>
-      <w:tr>
-        <w:tc>
-          <w:tcPr>
-            <w:tcW w:w="1653" w:type="pct"/>
-          </w:tcPr>
-          <w:p>
-            <w:pPr>
-              <w:jc w:val="center"/>
-              <w:rPr>
-                <w:rFonts w:ascii="標楷體" w:eastAsia="標楷體" w:hAnsi="標楷體"/>
-              </w:rPr>
-            </w:pPr>
-            <w:r>
-              <w:rPr>
-                <w:rFonts w:ascii="標楷體" w:eastAsia="標楷體" w:hAnsi="標楷體" w:hint="eastAsia"/>
-              </w:rPr>
-              <w:t>累積各項檢定成績</w:t>
-            </w:r>
-          </w:p>
-        </w:tc>
-        <w:tc>
-          <w:tcPr>
-            <w:tcW w:w="3347" w:type="pct"/>
-          </w:tcPr>
-          <w:p>
-            <w:pPr>
-              <w:jc w:val="center"/>
-              <w:rPr>
-                <w:rFonts w:ascii="標楷體" w:eastAsia="標楷體" w:hAnsi="標楷體"/>
-              </w:rPr>
-            </w:pPr>
-            <w:r>
-              <w:rPr>
-                <w:rFonts w:ascii="標楷體" w:eastAsia="標楷體" w:hAnsi="標楷體" w:hint="eastAsia"/>
-              </w:rPr>
-              <w:t>嘗試取得各項檢定成績，如英文</w:t>
-            </w:r>
-            <w:proofErr w:type="gramStart"/>
-            <w:r>
-              <w:rPr>
-                <w:rFonts w:ascii="標楷體" w:eastAsia="標楷體" w:hAnsi="標楷體" w:hint="eastAsia"/>
-              </w:rPr>
-              <w:t>的多益考試</w:t>
-            </w:r>
-            <w:proofErr w:type="gramEnd"/>
-            <w:r>
-              <w:rPr>
-                <w:rFonts w:ascii="標楷體" w:eastAsia="標楷體" w:hAnsi="標楷體" w:hint="eastAsia"/>
-              </w:rPr>
-              <w:t>、程式相關的C</w:t>
-            </w:r>
-            <w:r>
-              <w:rPr>
-                <w:rFonts w:ascii="標楷體" w:eastAsia="標楷體" w:hAnsi="標楷體"/>
-              </w:rPr>
-              <w:t>PE</w:t>
-            </w:r>
-            <w:r>
-              <w:rPr>
-                <w:rFonts w:ascii="標楷體" w:eastAsia="標楷體" w:hAnsi="標楷體" w:hint="eastAsia"/>
-              </w:rPr>
-              <w:t>檢定。</w:t>
+              <w:t>決定未來方向</w:t>
+            </w:r>
+          </w:p>
+        </w:tc>
+        <w:tc>
+          <w:tcPr>
+            <w:tcW w:w="3123" w:type="pct"/>
+          </w:tcPr>
+          <w:p>
+            <w:pPr>
+              <w:rPr>
+                <w:rFonts w:ascii="標楷體" w:eastAsia="標楷體" w:hAnsi="標楷體"/>
+              </w:rPr>
+            </w:pPr>
+            <w:r>
+              <w:rPr>
+                <w:rFonts w:ascii="標楷體" w:eastAsia="標楷體" w:hAnsi="標楷體" w:hint="eastAsia"/>
+              </w:rPr>
+              <w:t>在畢業之前決定未來決定選擇的發展方向，為畢業之後出社會能夠直接銜接預先做好準備。</w:t>
             </w:r>
           </w:p>
         </w:tc>
       </w:tr>
     </w:tbl>
     <w:p/>
-    <w:p>
-      <w:pPr>
-        <w:rPr>
-          <w:rFonts w:ascii="標楷體" w:eastAsia="標楷體" w:hAnsi="標楷體"/>
-          <w:b/>
-        </w:rPr>
-      </w:pPr>
-      <w:r>
-        <w:rPr>
-          <w:rFonts w:ascii="標楷體" w:eastAsia="標楷體" w:hAnsi="標楷體" w:hint="eastAsia"/>
-          <w:b/>
-        </w:rPr>
-        <w:t>入學後</w:t>
-      </w:r>
-    </w:p>
-    <w:tbl>
-      <w:tblPr>
-        <w:tblStyle w:val="a3"/>
-        <w:tblW w:w="5000" w:type="pct"/>
-        <w:tblLook w:val="04A0" w:firstRow="1" w:lastRow="0" w:firstColumn="1" w:lastColumn="0" w:noHBand="0" w:noVBand="1"/>
-      </w:tblPr>
-      <w:tblGrid>
-        <w:gridCol w:w="2743"/>
-        <w:gridCol w:w="5553"/>
-      </w:tblGrid>
-      <w:tr>
-        <w:tc>
-          <w:tcPr>
-            <w:tcW w:w="1653" w:type="pct"/>
-          </w:tcPr>
-          <w:p>
-            <w:pPr>
-              <w:jc w:val="center"/>
-              <w:rPr>
-                <w:rFonts w:ascii="標楷體" w:eastAsia="標楷體" w:hAnsi="標楷體"/>
-                <w:b/>
-              </w:rPr>
-            </w:pPr>
-            <w:r>
-              <w:rPr>
-                <w:rFonts w:ascii="標楷體" w:eastAsia="標楷體" w:hAnsi="標楷體" w:hint="eastAsia"/>
-                <w:b/>
-              </w:rPr>
-              <w:t>目標</w:t>
-            </w:r>
-          </w:p>
-        </w:tc>
-        <w:tc>
-          <w:tcPr>
-            <w:tcW w:w="3347" w:type="pct"/>
-          </w:tcPr>
-          <w:p>
-            <w:pPr>
-              <w:jc w:val="center"/>
-              <w:rPr>
-                <w:rFonts w:ascii="標楷體" w:eastAsia="標楷體" w:hAnsi="標楷體"/>
-                <w:b/>
-              </w:rPr>
-            </w:pPr>
-            <w:r>
-              <w:rPr>
-                <w:rFonts w:ascii="標楷體" w:eastAsia="標楷體" w:hAnsi="標楷體" w:hint="eastAsia"/>
-                <w:b/>
-              </w:rPr>
-              <w:t>方法</w:t>
-            </w:r>
-          </w:p>
-        </w:tc>
-      </w:tr>
-      <w:tr>
-        <w:tc>
-          <w:tcPr>
-            <w:tcW w:w="1653" w:type="pct"/>
-          </w:tcPr>
-          <w:p>
-            <w:pPr>
-              <w:jc w:val="center"/>
-              <w:rPr>
-                <w:rFonts w:ascii="標楷體" w:eastAsia="標楷體" w:hAnsi="標楷體"/>
-              </w:rPr>
-            </w:pPr>
-            <w:r>
-              <w:rPr>
-                <w:rFonts w:ascii="標楷體" w:eastAsia="標楷體" w:hAnsi="標楷體" w:hint="eastAsia"/>
-              </w:rPr>
-              <w:t>確立研究方向</w:t>
-            </w:r>
-          </w:p>
-        </w:tc>
-        <w:tc>
-          <w:tcPr>
-            <w:tcW w:w="3347" w:type="pct"/>
-          </w:tcPr>
-          <w:p>
-            <w:pPr>
-              <w:jc w:val="center"/>
-              <w:rPr>
-                <w:rFonts w:ascii="標楷體" w:eastAsia="標楷體" w:hAnsi="標楷體"/>
-              </w:rPr>
-            </w:pPr>
-            <w:r>
-              <w:rPr>
-                <w:rFonts w:ascii="標楷體" w:eastAsia="標楷體" w:hAnsi="標楷體" w:hint="eastAsia"/>
-              </w:rPr>
-              <w:t>與指導教授確立未來研究方向，規劃相關領域的專業課程修習。</w:t>
-            </w:r>
-          </w:p>
-        </w:tc>
-      </w:tr>
-      <w:tr>
-        <w:tc>
-          <w:tcPr>
-            <w:tcW w:w="1653" w:type="pct"/>
-          </w:tcPr>
-          <w:p>
-            <w:pPr>
-              <w:jc w:val="center"/>
-              <w:rPr>
-                <w:rFonts w:ascii="標楷體" w:eastAsia="標楷體" w:hAnsi="標楷體"/>
-              </w:rPr>
-            </w:pPr>
-            <w:r>
-              <w:rPr>
-                <w:rFonts w:ascii="標楷體" w:eastAsia="標楷體" w:hAnsi="標楷體" w:hint="eastAsia"/>
-              </w:rPr>
-              <w:t>爭取實習機會</w:t>
-            </w:r>
-          </w:p>
-        </w:tc>
-        <w:tc>
-          <w:tcPr>
-            <w:tcW w:w="3347" w:type="pct"/>
-          </w:tcPr>
-          <w:p>
-            <w:pPr>
-              <w:jc w:val="center"/>
-              <w:rPr>
-                <w:rFonts w:ascii="標楷體" w:eastAsia="標楷體" w:hAnsi="標楷體"/>
-              </w:rPr>
-            </w:pPr>
-            <w:r>
-              <w:rPr>
-                <w:rFonts w:ascii="標楷體" w:eastAsia="標楷體" w:hAnsi="標楷體" w:hint="eastAsia"/>
-              </w:rPr>
-              <w:t>在課餘之時尋找資訊相關實習機會，提前了解業界工作內容，以此經驗發現自己不足之處並加以補足。</w:t>
-            </w:r>
-          </w:p>
-        </w:tc>
-      </w:tr>
-      <w:tr>
-        <w:tc>
-          <w:tcPr>
-            <w:tcW w:w="1653" w:type="pct"/>
-          </w:tcPr>
-          <w:p>
-            <w:pPr>
-              <w:jc w:val="center"/>
-              <w:rPr>
-                <w:rFonts w:ascii="標楷體" w:eastAsia="標楷體" w:hAnsi="標楷體"/>
-              </w:rPr>
-            </w:pPr>
-            <w:r>
-              <w:rPr>
-                <w:rFonts w:ascii="標楷體" w:eastAsia="標楷體" w:hAnsi="標楷體" w:hint="eastAsia"/>
-              </w:rPr>
-              <w:t>完成碩士論文</w:t>
-            </w:r>
-          </w:p>
-        </w:tc>
-        <w:tc>
-          <w:tcPr>
-            <w:tcW w:w="3347" w:type="pct"/>
-          </w:tcPr>
-          <w:p>
-            <w:pPr>
-              <w:jc w:val="center"/>
-              <w:rPr>
-                <w:rFonts w:ascii="標楷體" w:eastAsia="標楷體" w:hAnsi="標楷體"/>
-              </w:rPr>
-            </w:pPr>
-            <w:r>
-              <w:rPr>
-                <w:rFonts w:ascii="標楷體" w:eastAsia="標楷體" w:hAnsi="標楷體" w:hint="eastAsia"/>
-              </w:rPr>
-              <w:t>在</w:t>
-            </w:r>
-            <w:r>
-              <w:rPr>
-                <w:rFonts w:ascii="標楷體" w:eastAsia="標楷體" w:hAnsi="標楷體" w:hint="eastAsia"/>
-              </w:rPr>
-              <w:t>順利完成課程修習的前提下，就讀年限之內準時完成碩士論文。</w:t>
-            </w:r>
-          </w:p>
-        </w:tc>
-      </w:tr>
-      <w:tr>
-        <w:tc>
-          <w:tcPr>
-            <w:tcW w:w="1653" w:type="pct"/>
-          </w:tcPr>
-          <w:p>
-            <w:pPr>
-              <w:jc w:val="center"/>
-              <w:rPr>
-                <w:rFonts w:ascii="標楷體" w:eastAsia="標楷體" w:hAnsi="標楷體"/>
-              </w:rPr>
-            </w:pPr>
-            <w:r>
-              <w:rPr>
-                <w:rFonts w:ascii="標楷體" w:eastAsia="標楷體" w:hAnsi="標楷體" w:hint="eastAsia"/>
-              </w:rPr>
-              <w:t>決定未來方向</w:t>
-            </w:r>
-          </w:p>
-        </w:tc>
-        <w:tc>
-          <w:tcPr>
-            <w:tcW w:w="3347" w:type="pct"/>
-          </w:tcPr>
-          <w:p>
-            <w:pPr>
-              <w:jc w:val="center"/>
-              <w:rPr>
-                <w:rFonts w:ascii="標楷體" w:eastAsia="標楷體" w:hAnsi="標楷體"/>
-              </w:rPr>
-            </w:pPr>
-            <w:r>
-              <w:rPr>
-                <w:rFonts w:ascii="標楷體" w:eastAsia="標楷體" w:hAnsi="標楷體" w:hint="eastAsia"/>
-              </w:rPr>
-              <w:t>在畢業之前決定未來決定選擇的發展方向，為畢業之後出社會能夠直接銜接預先做好準備。</w:t>
-            </w:r>
-          </w:p>
-        </w:tc>
-      </w:tr>
-    </w:tbl>
-    <w:p>
-      <w:pPr>
-        <w:rPr>
-          <w:rFonts w:hint="eastAsia"/>
-        </w:rPr>
-      </w:pPr>
-    </w:p>
-    <w:p>
-      <w:pPr>
-        <w:rPr>
-          <w:rFonts w:ascii="標楷體" w:eastAsia="標楷體" w:hAnsi="標楷體"/>
-          <w:b/>
-        </w:rPr>
-      </w:pPr>
-      <w:r>
-        <w:rPr>
-          <w:rFonts w:ascii="標楷體" w:eastAsia="標楷體" w:hAnsi="標楷體" w:hint="eastAsia"/>
-          <w:b/>
-        </w:rPr>
-        <w:t>畢業後</w:t>
-      </w:r>
-    </w:p>
-    <w:tbl>
-      <w:tblPr>
-        <w:tblStyle w:val="a3"/>
-        <w:tblW w:w="5000" w:type="pct"/>
-        <w:tblLook w:val="04A0" w:firstRow="1" w:lastRow="0" w:firstColumn="1" w:lastColumn="0" w:noHBand="0" w:noVBand="1"/>
-      </w:tblPr>
-      <w:tblGrid>
-        <w:gridCol w:w="8296"/>
-      </w:tblGrid>
-      <w:tr>
-        <w:trPr>
-          <w:trHeight w:val="710"/>
-        </w:trPr>
-        <w:tc>
-          <w:tcPr>
-            <w:tcW w:w="5000" w:type="pct"/>
-          </w:tcPr>
-          <w:p>
-            <w:pPr>
-              <w:jc w:val="center"/>
-              <w:rPr>
-                <w:rFonts w:ascii="標楷體" w:eastAsia="標楷體" w:hAnsi="標楷體"/>
-              </w:rPr>
-            </w:pPr>
-            <w:r>
-              <w:rPr>
-                <w:rFonts w:ascii="標楷體" w:eastAsia="標楷體" w:hAnsi="標楷體" w:hint="eastAsia"/>
-              </w:rPr>
-              <w:t>預計先完成兵役，之後在業界尋找適合自己的資訊相關工作，</w:t>
-            </w:r>
-            <w:r>
-              <w:rPr>
-                <w:rFonts w:ascii="標楷體" w:eastAsia="標楷體" w:hAnsi="標楷體" w:hint="eastAsia"/>
-              </w:rPr>
-              <w:t>在職場上持續學習新知</w:t>
-            </w:r>
-            <w:r>
-              <w:rPr>
-                <w:rFonts w:ascii="標楷體" w:eastAsia="標楷體" w:hAnsi="標楷體" w:hint="eastAsia"/>
-              </w:rPr>
-              <w:t>、發揮自己所長</w:t>
-            </w:r>
-            <w:r>
-              <w:rPr>
-                <w:rFonts w:ascii="標楷體" w:eastAsia="標楷體" w:hAnsi="標楷體" w:hint="eastAsia"/>
-              </w:rPr>
-              <w:t>，累積經驗、增加自己的競爭力，期望為社會有所貢獻。</w:t>
-            </w:r>
-          </w:p>
-        </w:tc>
-      </w:tr>
-    </w:tbl>
-    <w:p>
-      <w:pPr>
-        <w:rPr>
-          <w:rFonts w:hint="eastAsia"/>
-        </w:rPr>
-      </w:pPr>
-      <w:bookmarkStart w:id="0" w:name="_GoBack"/>
-      <w:bookmarkEnd w:id="0"/>
-    </w:p>
     <w:sectPr>
       <w:pgSz w:w="11906" w:h="16838"/>
       <w:pgMar w:top="1134" w:right="1800" w:bottom="1440" w:left="1800" w:header="851" w:footer="992" w:gutter="0"/>
@@ -750,6 +819,44 @@
     </w:sectPr>
   </w:body>
 </w:document>
+</file>
+
+<file path=word/endnotes.xml><?xml version="1.0" encoding="utf-8"?>
+<w:endnotes xmlns:wpc="http://schemas.microsoft.com/office/word/2010/wordprocessingCanvas" xmlns:cx="http://schemas.microsoft.com/office/drawing/2014/chartex" xmlns:mc="http://schemas.openxmlformats.org/markup-compatibility/2006" xmlns:o="urn:schemas-microsoft-com:office:office" xmlns:r="http://schemas.openxmlformats.org/officeDocument/2006/relationships" xmlns:m="http://schemas.openxmlformats.org/officeDocument/2006/math" xmlns:v="urn:schemas-microsoft-com:vml" xmlns:wp14="http://schemas.microsoft.com/office/word/2010/wordprocessingDrawing" xmlns:wp="http://schemas.openxmlformats.org/drawingml/2006/wordprocessingDrawing" xmlns:w10="urn:schemas-microsoft-com:office:word" xmlns:w="http://schemas.openxmlformats.org/wordprocessingml/2006/main" xmlns:w14="http://schemas.microsoft.com/office/word/2010/wordml" xmlns:w15="http://schemas.microsoft.com/office/word/2012/wordml" xmlns:w16se="http://schemas.microsoft.com/office/word/2015/wordml/symex" xmlns:wpg="http://schemas.microsoft.com/office/word/2010/wordprocessingGroup" xmlns:wpi="http://schemas.microsoft.com/office/word/2010/wordprocessingInk" xmlns:wne="http://schemas.microsoft.com/office/word/2006/wordml" xmlns:wps="http://schemas.microsoft.com/office/word/2010/wordprocessingShape" mc:Ignorable="w14 w15 w16se wp14">
+  <w:endnote w:type="separator" w:id="-1">
+    <w:p>
+      <w:r>
+        <w:separator/>
+      </w:r>
+    </w:p>
+  </w:endnote>
+  <w:endnote w:type="continuationSeparator" w:id="0">
+    <w:p>
+      <w:r>
+        <w:continuationSeparator/>
+      </w:r>
+    </w:p>
+  </w:endnote>
+</w:endnotes>
+</file>
+
+<file path=word/footnotes.xml><?xml version="1.0" encoding="utf-8"?>
+<w:footnotes xmlns:wpc="http://schemas.microsoft.com/office/word/2010/wordprocessingCanvas" xmlns:cx="http://schemas.microsoft.com/office/drawing/2014/chartex" xmlns:mc="http://schemas.openxmlformats.org/markup-compatibility/2006" xmlns:o="urn:schemas-microsoft-com:office:office" xmlns:r="http://schemas.openxmlformats.org/officeDocument/2006/relationships" xmlns:m="http://schemas.openxmlformats.org/officeDocument/2006/math" xmlns:v="urn:schemas-microsoft-com:vml" xmlns:wp14="http://schemas.microsoft.com/office/word/2010/wordprocessingDrawing" xmlns:wp="http://schemas.openxmlformats.org/drawingml/2006/wordprocessingDrawing" xmlns:w10="urn:schemas-microsoft-com:office:word" xmlns:w="http://schemas.openxmlformats.org/wordprocessingml/2006/main" xmlns:w14="http://schemas.microsoft.com/office/word/2010/wordml" xmlns:w15="http://schemas.microsoft.com/office/word/2012/wordml" xmlns:w16se="http://schemas.microsoft.com/office/word/2015/wordml/symex" xmlns:wpg="http://schemas.microsoft.com/office/word/2010/wordprocessingGroup" xmlns:wpi="http://schemas.microsoft.com/office/word/2010/wordprocessingInk" xmlns:wne="http://schemas.microsoft.com/office/word/2006/wordml" xmlns:wps="http://schemas.microsoft.com/office/word/2010/wordprocessingShape" mc:Ignorable="w14 w15 w16se wp14">
+  <w:footnote w:type="separator" w:id="-1">
+    <w:p>
+      <w:r>
+        <w:separator/>
+      </w:r>
+    </w:p>
+  </w:footnote>
+  <w:footnote w:type="continuationSeparator" w:id="0">
+    <w:p>
+      <w:r>
+        <w:continuationSeparator/>
+      </w:r>
+    </w:p>
+  </w:footnote>
+</w:footnotes>
 </file>
 
 <file path=word/styles.xml><?xml version="1.0" encoding="utf-8"?>
@@ -1190,6 +1297,66 @@
       </w:tblBorders>
     </w:tblPr>
   </w:style>
+  <w:style w:type="paragraph" w:styleId="a4">
+    <w:name w:val="header"/>
+    <w:basedOn w:val="a"/>
+    <w:link w:val="a5"/>
+    <w:uiPriority w:val="99"/>
+    <w:unhideWhenUsed/>
+    <w:rsid w:val="00513007"/>
+    <w:pPr>
+      <w:tabs>
+        <w:tab w:val="center" w:pos="4153"/>
+        <w:tab w:val="right" w:pos="8306"/>
+      </w:tabs>
+      <w:snapToGrid w:val="0"/>
+    </w:pPr>
+    <w:rPr>
+      <w:sz w:val="20"/>
+      <w:szCs w:val="20"/>
+    </w:rPr>
+  </w:style>
+  <w:style w:type="character" w:customStyle="1" w:styleId="a5">
+    <w:name w:val="頁首 字元"/>
+    <w:basedOn w:val="a0"/>
+    <w:link w:val="a4"/>
+    <w:uiPriority w:val="99"/>
+    <w:rsid w:val="00513007"/>
+    <w:rPr>
+      <w:sz w:val="20"/>
+      <w:szCs w:val="20"/>
+    </w:rPr>
+  </w:style>
+  <w:style w:type="paragraph" w:styleId="a6">
+    <w:name w:val="footer"/>
+    <w:basedOn w:val="a"/>
+    <w:link w:val="a7"/>
+    <w:uiPriority w:val="99"/>
+    <w:unhideWhenUsed/>
+    <w:rsid w:val="00513007"/>
+    <w:pPr>
+      <w:tabs>
+        <w:tab w:val="center" w:pos="4153"/>
+        <w:tab w:val="right" w:pos="8306"/>
+      </w:tabs>
+      <w:snapToGrid w:val="0"/>
+    </w:pPr>
+    <w:rPr>
+      <w:sz w:val="20"/>
+      <w:szCs w:val="20"/>
+    </w:rPr>
+  </w:style>
+  <w:style w:type="character" w:customStyle="1" w:styleId="a7">
+    <w:name w:val="頁尾 字元"/>
+    <w:basedOn w:val="a0"/>
+    <w:link w:val="a6"/>
+    <w:uiPriority w:val="99"/>
+    <w:rsid w:val="00513007"/>
+    <w:rPr>
+      <w:sz w:val="20"/>
+      <w:szCs w:val="20"/>
+    </w:rPr>
+  </w:style>
 </w:styles>
 </file>
 
